--- a/待处理/David/彩库宝典/0317D2/彩库宝典2.docx
+++ b/待处理/David/彩库宝典/0317D2/彩库宝典2.docx
@@ -89,7 +89,7 @@
           <w:u w:val="single"/>
           <w:lang w:val="en-US" w:eastAsia="zh-CN"/>
         </w:rPr>
-        <w:t>彩票宝典软件使用数据分析软件</w:t>
+        <w:t>彩库宝典计划在线平台软件</w:t>
       </w:r>
       <w:r>
         <w:rPr>
@@ -137,7 +137,7 @@
           <w:u w:val="single"/>
           <w:lang w:val="en-US" w:eastAsia="zh-CN"/>
         </w:rPr>
-        <w:t>2018SR840741</w:t>
+        <w:t>2018SR328013</w:t>
       </w:r>
       <w:r>
         <w:rPr>
@@ -161,7 +161,7 @@
           <w:u w:val="single"/>
           <w:lang w:val="en-US" w:eastAsia="zh-CN"/>
         </w:rPr>
-        <w:t>成都扬泓贸易有限公司</w:t>
+        <w:t>珠海嘉祥网络科技有限公司</w:t>
       </w:r>
       <w:r>
         <w:rPr>
@@ -212,18 +212,18 @@
           <w:lang w:val="en-US" w:eastAsia="zh-CN"/>
         </w:rPr>
         <w:drawing>
-          <wp:anchor distT="0" distB="0" distL="114300" distR="114300" simplePos="0" relativeHeight="251658240" behindDoc="0" locked="0" layoutInCell="1" allowOverlap="1">
+          <wp:anchor distT="0" distB="0" distL="114300" distR="114300" simplePos="0" relativeHeight="251660288" behindDoc="0" locked="0" layoutInCell="1" allowOverlap="1">
             <wp:simplePos x="0" y="0"/>
             <wp:positionH relativeFrom="column">
-              <wp:posOffset>838200</wp:posOffset>
+              <wp:posOffset>1117600</wp:posOffset>
             </wp:positionH>
             <wp:positionV relativeFrom="paragraph">
-              <wp:posOffset>177800</wp:posOffset>
+              <wp:posOffset>147320</wp:posOffset>
             </wp:positionV>
             <wp:extent cx="1619250" cy="1619250"/>
-            <wp:effectExtent l="63500" t="26035" r="69850" b="69215"/>
+            <wp:effectExtent l="55245" t="36195" r="59055" b="59055"/>
             <wp:wrapNone/>
-            <wp:docPr id="1" name="图片 1" descr="成都扬泓贸易有限公司"/>
+            <wp:docPr id="3" name="图片 3" descr="珠海嘉祥网络科技有限公司"/>
             <wp:cNvGraphicFramePr>
               <a:graphicFrameLocks xmlns:a="http://schemas.openxmlformats.org/drawingml/2006/main" noChangeAspect="1"/>
             </wp:cNvGraphicFramePr>
@@ -231,7 +231,7 @@
               <a:graphicData uri="http://schemas.openxmlformats.org/drawingml/2006/picture">
                 <pic:pic xmlns:pic="http://schemas.openxmlformats.org/drawingml/2006/picture">
                   <pic:nvPicPr>
-                    <pic:cNvPr id="1" name="图片 1" descr="成都扬泓贸易有限公司"/>
+                    <pic:cNvPr id="3" name="图片 3" descr="珠海嘉祥网络科技有限公司"/>
                     <pic:cNvPicPr>
                       <a:picLocks noChangeAspect="1"/>
                     </pic:cNvPicPr>
@@ -243,7 +243,7 @@
                     </a:stretch>
                   </pic:blipFill>
                   <pic:spPr>
-                    <a:xfrm rot="1980000">
+                    <a:xfrm rot="3240000">
                       <a:off x="0" y="0"/>
                       <a:ext cx="1619250" cy="1619250"/>
                     </a:xfrm>
@@ -392,7 +392,7 @@
           <w:u w:val="none"/>
           <w:lang w:val="en-US" w:eastAsia="zh-CN"/>
         </w:rPr>
-        <w:t>委托单位：成都扬泓贸易有限公司</w:t>
+        <w:t>委托单位：珠海嘉祥网络科技有限公司</w:t>
       </w:r>
     </w:p>
     <w:p>
@@ -498,7 +498,7 @@
           <w:u w:val="none"/>
           <w:lang w:val="en-US" w:eastAsia="zh-CN"/>
         </w:rPr>
-        <w:t>2019年03月17日</w:t>
+        <w:t>2019年03月18日</w:t>
       </w:r>
     </w:p>
     <w:p>

--- a/待处理/David/彩库宝典/0317D2/彩库宝典2.docx
+++ b/待处理/David/彩库宝典/0317D2/彩库宝典2.docx
@@ -89,7 +89,7 @@
           <w:u w:val="single"/>
           <w:lang w:val="en-US" w:eastAsia="zh-CN"/>
         </w:rPr>
-        <w:t>彩库宝典计划在线平台软件</w:t>
+        <w:t>PC蛋蛋线上分析计划软件平台</w:t>
       </w:r>
       <w:r>
         <w:rPr>
@@ -137,7 +137,7 @@
           <w:u w:val="single"/>
           <w:lang w:val="en-US" w:eastAsia="zh-CN"/>
         </w:rPr>
-        <w:t>2018SR328013</w:t>
+        <w:t>2018SR390578</w:t>
       </w:r>
       <w:r>
         <w:rPr>
@@ -161,7 +161,7 @@
           <w:u w:val="single"/>
           <w:lang w:val="en-US" w:eastAsia="zh-CN"/>
         </w:rPr>
-        <w:t>珠海嘉祥网络科技有限公司</w:t>
+        <w:t>上海玄都信息科技有限公司</w:t>
       </w:r>
       <w:r>
         <w:rPr>
@@ -215,15 +215,15 @@
           <wp:anchor distT="0" distB="0" distL="114300" distR="114300" simplePos="0" relativeHeight="251660288" behindDoc="0" locked="0" layoutInCell="1" allowOverlap="1">
             <wp:simplePos x="0" y="0"/>
             <wp:positionH relativeFrom="column">
-              <wp:posOffset>1117600</wp:posOffset>
+              <wp:posOffset>995045</wp:posOffset>
             </wp:positionH>
             <wp:positionV relativeFrom="paragraph">
-              <wp:posOffset>147320</wp:posOffset>
+              <wp:posOffset>155575</wp:posOffset>
             </wp:positionV>
             <wp:extent cx="1619250" cy="1619250"/>
-            <wp:effectExtent l="55245" t="36195" r="59055" b="59055"/>
+            <wp:effectExtent l="75565" t="37465" r="57785" b="76835"/>
             <wp:wrapNone/>
-            <wp:docPr id="3" name="图片 3" descr="珠海嘉祥网络科技有限公司"/>
+            <wp:docPr id="1" name="图片 1" descr="上海玄都信息科技有限公司"/>
             <wp:cNvGraphicFramePr>
               <a:graphicFrameLocks xmlns:a="http://schemas.openxmlformats.org/drawingml/2006/main" noChangeAspect="1"/>
             </wp:cNvGraphicFramePr>
@@ -231,7 +231,7 @@
               <a:graphicData uri="http://schemas.openxmlformats.org/drawingml/2006/picture">
                 <pic:pic xmlns:pic="http://schemas.openxmlformats.org/drawingml/2006/picture">
                   <pic:nvPicPr>
-                    <pic:cNvPr id="3" name="图片 3" descr="珠海嘉祥网络科技有限公司"/>
+                    <pic:cNvPr id="1" name="图片 1" descr="上海玄都信息科技有限公司"/>
                     <pic:cNvPicPr>
                       <a:picLocks noChangeAspect="1"/>
                     </pic:cNvPicPr>
@@ -243,7 +243,7 @@
                     </a:stretch>
                   </pic:blipFill>
                   <pic:spPr>
-                    <a:xfrm rot="3240000">
+                    <a:xfrm rot="3720000">
                       <a:off x="0" y="0"/>
                       <a:ext cx="1619250" cy="1619250"/>
                     </a:xfrm>
@@ -392,7 +392,7 @@
           <w:u w:val="none"/>
           <w:lang w:val="en-US" w:eastAsia="zh-CN"/>
         </w:rPr>
-        <w:t>委托单位：珠海嘉祥网络科技有限公司</w:t>
+        <w:t>委托单位：上海玄都信息科技有限公司</w:t>
       </w:r>
     </w:p>
     <w:p>
@@ -498,7 +498,7 @@
           <w:u w:val="none"/>
           <w:lang w:val="en-US" w:eastAsia="zh-CN"/>
         </w:rPr>
-        <w:t>2019年03月18日</w:t>
+        <w:t>2019年03月20日</w:t>
       </w:r>
     </w:p>
     <w:p>

--- a/待处理/David/彩库宝典/0317D2/彩库宝典2.docx
+++ b/待处理/David/彩库宝典/0317D2/彩库宝典2.docx
@@ -89,7 +89,7 @@
           <w:u w:val="single"/>
           <w:lang w:val="en-US" w:eastAsia="zh-CN"/>
         </w:rPr>
-        <w:t>PC蛋蛋线上分析计划软件平台</w:t>
+        <w:t>彩库宝典趋势图计划软件</w:t>
       </w:r>
       <w:r>
         <w:rPr>
@@ -137,7 +137,7 @@
           <w:u w:val="single"/>
           <w:lang w:val="en-US" w:eastAsia="zh-CN"/>
         </w:rPr>
-        <w:t>2018SR390578</w:t>
+        <w:t>2018SR864476</w:t>
       </w:r>
       <w:r>
         <w:rPr>
@@ -161,7 +161,7 @@
           <w:u w:val="single"/>
           <w:lang w:val="en-US" w:eastAsia="zh-CN"/>
         </w:rPr>
-        <w:t>上海玄都信息科技有限公司</w:t>
+        <w:t>深圳尚名网络科技有限公司</w:t>
       </w:r>
       <w:r>
         <w:rPr>
@@ -215,15 +215,15 @@
           <wp:anchor distT="0" distB="0" distL="114300" distR="114300" simplePos="0" relativeHeight="251660288" behindDoc="0" locked="0" layoutInCell="1" allowOverlap="1">
             <wp:simplePos x="0" y="0"/>
             <wp:positionH relativeFrom="column">
-              <wp:posOffset>995045</wp:posOffset>
+              <wp:posOffset>869950</wp:posOffset>
             </wp:positionH>
             <wp:positionV relativeFrom="paragraph">
-              <wp:posOffset>155575</wp:posOffset>
+              <wp:posOffset>233045</wp:posOffset>
             </wp:positionV>
             <wp:extent cx="1619250" cy="1619250"/>
-            <wp:effectExtent l="75565" t="37465" r="57785" b="76835"/>
+            <wp:effectExtent l="44450" t="26035" r="69850" b="69215"/>
             <wp:wrapNone/>
-            <wp:docPr id="1" name="图片 1" descr="上海玄都信息科技有限公司"/>
+            <wp:docPr id="3" name="图片 3" descr="深圳尚名网络科技有限公司"/>
             <wp:cNvGraphicFramePr>
               <a:graphicFrameLocks xmlns:a="http://schemas.openxmlformats.org/drawingml/2006/main" noChangeAspect="1"/>
             </wp:cNvGraphicFramePr>
@@ -231,7 +231,7 @@
               <a:graphicData uri="http://schemas.openxmlformats.org/drawingml/2006/picture">
                 <pic:pic xmlns:pic="http://schemas.openxmlformats.org/drawingml/2006/picture">
                   <pic:nvPicPr>
-                    <pic:cNvPr id="1" name="图片 1" descr="上海玄都信息科技有限公司"/>
+                    <pic:cNvPr id="3" name="图片 3" descr="深圳尚名网络科技有限公司"/>
                     <pic:cNvPicPr>
                       <a:picLocks noChangeAspect="1"/>
                     </pic:cNvPicPr>
@@ -243,7 +243,7 @@
                     </a:stretch>
                   </pic:blipFill>
                   <pic:spPr>
-                    <a:xfrm rot="3720000">
+                    <a:xfrm rot="3420000">
                       <a:off x="0" y="0"/>
                       <a:ext cx="1619250" cy="1619250"/>
                     </a:xfrm>
@@ -392,7 +392,7 @@
           <w:u w:val="none"/>
           <w:lang w:val="en-US" w:eastAsia="zh-CN"/>
         </w:rPr>
-        <w:t>委托单位：上海玄都信息科技有限公司</w:t>
+        <w:t>委托单位：深圳尚名网络科技有限公司</w:t>
       </w:r>
     </w:p>
     <w:p>
@@ -498,7 +498,7 @@
           <w:u w:val="none"/>
           <w:lang w:val="en-US" w:eastAsia="zh-CN"/>
         </w:rPr>
-        <w:t>2019年03月20日</w:t>
+        <w:t>2019年03月24日</w:t>
       </w:r>
     </w:p>
     <w:p>
